--- a/15. Переулок Строителей +/2. КВ1-104ПГ +/03. АОСР № 3 (монтаж).docx
+++ b/15. Переулок Строителей +/2. КВ1-104ПГ +/03. АОСР № 3 (монтаж).docx
@@ -1302,7 +1302,7 @@
           <w:sz w:val="22"/>
           <w:szCs w:val="22"/>
         </w:rPr>
-        <w:t>3040, 12, 21, 22, 70, 2936</w:t>
+        <w:t>22, 24, 54, 25, 42, 2920, 2962</w:t>
       </w:r>
       <w:r>
         <w:rPr>
@@ -2491,7 +2491,25 @@
           <w:sz w:val="22"/>
           <w:szCs w:val="22"/>
         </w:rPr>
-        <w:t xml:space="preserve"> качества № 3040, 12, 21, 22, 70, 2936</w:t>
+        <w:t xml:space="preserve"> качества №</w:t>
+      </w:r>
+      <w:r>
+        <w:rPr>
+          <w:i/>
+          <w:color w:val="000000"/>
+          <w:sz w:val="22"/>
+          <w:szCs w:val="22"/>
+        </w:rPr>
+        <w:t xml:space="preserve"> </w:t>
+      </w:r>
+      <w:r>
+        <w:rPr>
+          <w:i/>
+          <w:color w:val="000000"/>
+          <w:sz w:val="22"/>
+          <w:szCs w:val="22"/>
+        </w:rPr>
+        <w:t>22, 24, 54, 25, 42, 2920, 2962</w:t>
       </w:r>
       <w:r>
         <w:rPr>
@@ -2504,6 +2522,15 @@
       </w:r>
       <w:bookmarkStart w:id="0" w:name="_GoBack"/>
       <w:bookmarkEnd w:id="0"/>
+      <w:r>
+        <w:rPr>
+          <w:i/>
+          <w:color w:val="000000"/>
+          <w:sz w:val="22"/>
+          <w:szCs w:val="22"/>
+        </w:rPr>
+        <w:t xml:space="preserve"> </w:t>
+      </w:r>
     </w:p>
     <w:p>
       <w:pPr>
@@ -4120,7 +4147,7 @@
 </file>
 
 <file path=customXml/itemProps1.xml><?xml version="1.0" encoding="utf-8"?>
-<ds:datastoreItem xmlns:ds="http://schemas.openxmlformats.org/officeDocument/2006/customXml" ds:itemID="{280108DA-909E-4714-A460-7099B64F506D}">
+<ds:datastoreItem xmlns:ds="http://schemas.openxmlformats.org/officeDocument/2006/customXml" ds:itemID="{B72DB685-F0DC-423C-B518-1B6489CD644A}">
   <ds:schemaRefs>
     <ds:schemaRef ds:uri="http://schemas.openxmlformats.org/officeDocument/2006/bibliography"/>
   </ds:schemaRefs>
